--- a/interview_preparation/collections/fail-fastandSafe.docx
+++ b/interview_preparation/collections/fail-fastandSafe.docx
@@ -1,13 +1,13 @@
 
 <file path=word/document.xml><?xml version="1.0" encoding="utf-8"?>
-<w:document xmlns:wpc="http://schemas.microsoft.com/office/word/2010/wordprocessingCanvas" xmlns:cx="http://schemas.microsoft.com/office/drawing/2014/chartex" xmlns:cx1="http://schemas.microsoft.com/office/drawing/2015/9/8/chartex" xmlns:cx2="http://schemas.microsoft.com/office/drawing/2015/10/21/chartex" xmlns:cx3="http://schemas.microsoft.com/office/drawing/2016/5/9/chartex" xmlns:cx4="http://schemas.microsoft.com/office/drawing/2016/5/10/chartex" xmlns:cx5="http://schemas.microsoft.com/office/drawing/2016/5/11/chartex" xmlns:cx6="http://schemas.microsoft.com/office/drawing/2016/5/12/chartex" xmlns:cx7="http://schemas.microsoft.com/office/drawing/2016/5/13/chartex" xmlns:cx8="http://schemas.microsoft.com/office/drawing/2016/5/14/chartex" xmlns:mc="http://schemas.openxmlformats.org/markup-compatibility/2006" xmlns:aink="http://schemas.microsoft.com/office/drawing/2016/ink" xmlns:am3d="http://schemas.microsoft.com/office/drawing/2017/model3d" xmlns:o="urn:schemas-microsoft-com:office:office" xmlns:r="http://schemas.openxmlformats.org/officeDocument/2006/relationships" xmlns:m="http://schemas.openxmlformats.org/officeDocument/2006/math" xmlns:v="urn:schemas-microsoft-com:vml" xmlns:wp14="http://schemas.microsoft.com/office/word/2010/wordprocessingDrawing" xmlns:wp="http://schemas.openxmlformats.org/drawingml/2006/wordprocessingDrawing" xmlns:w10="urn:schemas-microsoft-com:office:word" xmlns:w="http://schemas.openxmlformats.org/wordprocessingml/2006/main" xmlns:w14="http://schemas.microsoft.com/office/word/2010/wordml" xmlns:w15="http://schemas.microsoft.com/office/word/2012/wordml" xmlns:w16cex="http://schemas.microsoft.com/office/word/2018/wordml/cex" xmlns:w16cid="http://schemas.microsoft.com/office/word/2016/wordml/cid" xmlns:w16="http://schemas.microsoft.com/office/word/2018/wordml" xmlns:w16sdtdh="http://schemas.microsoft.com/office/word/2020/wordml/sdtdatahash" xmlns:w16se="http://schemas.microsoft.com/office/word/2015/wordml/symex" xmlns:wpg="http://schemas.microsoft.com/office/word/2010/wordprocessingGroup" xmlns:wpi="http://schemas.microsoft.com/office/word/2010/wordprocessingInk" xmlns:wne="http://schemas.microsoft.com/office/word/2006/wordml" xmlns:wps="http://schemas.microsoft.com/office/word/2010/wordprocessingShape" mc:Ignorable="w14 w15 w16se w16cid w16 w16cex w16sdtdh wp14">
+<w:document xmlns:wpc="http://schemas.microsoft.com/office/word/2010/wordprocessingCanvas" xmlns:cx="http://schemas.microsoft.com/office/drawing/2014/chartex" xmlns:cx1="http://schemas.microsoft.com/office/drawing/2015/9/8/chartex" xmlns:cx2="http://schemas.microsoft.com/office/drawing/2015/10/21/chartex" xmlns:cx3="http://schemas.microsoft.com/office/drawing/2016/5/9/chartex" xmlns:cx4="http://schemas.microsoft.com/office/drawing/2016/5/10/chartex" xmlns:cx5="http://schemas.microsoft.com/office/drawing/2016/5/11/chartex" xmlns:cx6="http://schemas.microsoft.com/office/drawing/2016/5/12/chartex" xmlns:cx7="http://schemas.microsoft.com/office/drawing/2016/5/13/chartex" xmlns:cx8="http://schemas.microsoft.com/office/drawing/2016/5/14/chartex" xmlns:mc="http://schemas.openxmlformats.org/markup-compatibility/2006" xmlns:aink="http://schemas.microsoft.com/office/drawing/2016/ink" xmlns:am3d="http://schemas.microsoft.com/office/drawing/2017/model3d" xmlns:o="urn:schemas-microsoft-com:office:office" xmlns:oel="http://schemas.microsoft.com/office/2019/extlst" xmlns:r="http://schemas.openxmlformats.org/officeDocument/2006/relationships" xmlns:m="http://schemas.openxmlformats.org/officeDocument/2006/math" xmlns:v="urn:schemas-microsoft-com:vml" xmlns:wp14="http://schemas.microsoft.com/office/word/2010/wordprocessingDrawing" xmlns:wp="http://schemas.openxmlformats.org/drawingml/2006/wordprocessingDrawing" xmlns:w10="urn:schemas-microsoft-com:office:word" xmlns:w="http://schemas.openxmlformats.org/wordprocessingml/2006/main" xmlns:w14="http://schemas.microsoft.com/office/word/2010/wordml" xmlns:w15="http://schemas.microsoft.com/office/word/2012/wordml" xmlns:w16cex="http://schemas.microsoft.com/office/word/2018/wordml/cex" xmlns:w16cid="http://schemas.microsoft.com/office/word/2016/wordml/cid" xmlns:w16="http://schemas.microsoft.com/office/word/2018/wordml" xmlns:w16sdtdh="http://schemas.microsoft.com/office/word/2020/wordml/sdtdatahash" xmlns:w16se="http://schemas.microsoft.com/office/word/2015/wordml/symex" xmlns:wpg="http://schemas.microsoft.com/office/word/2010/wordprocessingGroup" xmlns:wpi="http://schemas.microsoft.com/office/word/2010/wordprocessingInk" xmlns:wne="http://schemas.microsoft.com/office/word/2006/wordml" xmlns:wps="http://schemas.microsoft.com/office/word/2010/wordprocessingShape" mc:Ignorable="w14 w15 w16se w16cid w16 w16cex w16sdtdh wp14">
   <w:body>
     <w:p>
       <w:pPr>
         <w:rPr>
           <w:rFonts w:cstheme="minorHAnsi"/>
-          <w:sz w:val="16"/>
-          <w:szCs w:val="16"/>
+          <w:sz w:val="24"/>
+          <w:szCs w:val="24"/>
         </w:rPr>
       </w:pPr>
     </w:p>
@@ -18,8 +18,8 @@
         <w:tblLook w:val="04A0" w:firstRow="1" w:lastRow="0" w:firstColumn="1" w:lastColumn="0" w:noHBand="0" w:noVBand="1"/>
       </w:tblPr>
       <w:tblGrid>
-        <w:gridCol w:w="4508"/>
-        <w:gridCol w:w="4508"/>
+        <w:gridCol w:w="4391"/>
+        <w:gridCol w:w="4625"/>
       </w:tblGrid>
       <w:tr>
         <w:tc>
@@ -30,15 +30,15 @@
             <w:pPr>
               <w:rPr>
                 <w:rFonts w:cstheme="minorHAnsi"/>
-                <w:sz w:val="16"/>
-                <w:szCs w:val="16"/>
+                <w:sz w:val="24"/>
+                <w:szCs w:val="24"/>
               </w:rPr>
             </w:pPr>
             <w:r>
               <w:rPr>
                 <w:rFonts w:cstheme="minorHAnsi"/>
-                <w:sz w:val="16"/>
-                <w:szCs w:val="16"/>
+                <w:sz w:val="24"/>
+                <w:szCs w:val="24"/>
               </w:rPr>
               <w:t>Fail fast Iterator</w:t>
             </w:r>
@@ -52,15 +52,15 @@
             <w:pPr>
               <w:rPr>
                 <w:rFonts w:cstheme="minorHAnsi"/>
-                <w:sz w:val="16"/>
-                <w:szCs w:val="16"/>
+                <w:sz w:val="24"/>
+                <w:szCs w:val="24"/>
               </w:rPr>
             </w:pPr>
             <w:r>
               <w:rPr>
                 <w:rFonts w:cstheme="minorHAnsi"/>
-                <w:sz w:val="16"/>
-                <w:szCs w:val="16"/>
+                <w:sz w:val="24"/>
+                <w:szCs w:val="24"/>
               </w:rPr>
               <w:t>Fail Safe Iterator</w:t>
             </w:r>
@@ -76,8 +76,8 @@
             <w:pPr>
               <w:rPr>
                 <w:rFonts w:cstheme="minorHAnsi"/>
-                <w:sz w:val="16"/>
-                <w:szCs w:val="16"/>
+                <w:sz w:val="24"/>
+                <w:szCs w:val="24"/>
               </w:rPr>
             </w:pPr>
             <w:r>
@@ -86,8 +86,8 @@
                 <w:b/>
                 <w:bCs/>
                 <w:color w:val="333333"/>
-                <w:sz w:val="16"/>
-                <w:szCs w:val="16"/>
+                <w:sz w:val="24"/>
+                <w:szCs w:val="24"/>
                 <w:lang w:eastAsia="en-IN"/>
               </w:rPr>
               <w:t>Fail-Fast</w:t>
@@ -96,8 +96,8 @@
               <w:rPr>
                 <w:rFonts w:eastAsia="Times New Roman" w:cstheme="minorHAnsi"/>
                 <w:color w:val="333333"/>
-                <w:sz w:val="16"/>
-                <w:szCs w:val="16"/>
+                <w:sz w:val="24"/>
+                <w:szCs w:val="24"/>
                 <w:lang w:eastAsia="en-IN"/>
               </w:rPr>
               <w:t> Iterators </w:t>
@@ -108,8 +108,8 @@
                 <w:b/>
                 <w:bCs/>
                 <w:color w:val="333333"/>
-                <w:sz w:val="16"/>
-                <w:szCs w:val="16"/>
+                <w:sz w:val="24"/>
+                <w:szCs w:val="24"/>
                 <w:lang w:eastAsia="en-IN"/>
               </w:rPr>
               <w:t>does not allow</w:t>
@@ -118,8 +118,8 @@
               <w:rPr>
                 <w:rFonts w:eastAsia="Times New Roman" w:cstheme="minorHAnsi"/>
                 <w:color w:val="333333"/>
-                <w:sz w:val="16"/>
-                <w:szCs w:val="16"/>
+                <w:sz w:val="24"/>
+                <w:szCs w:val="24"/>
                 <w:lang w:eastAsia="en-IN"/>
               </w:rPr>
               <w:t> us to make any </w:t>
@@ -130,8 +130,8 @@
                 <w:b/>
                 <w:bCs/>
                 <w:color w:val="333333"/>
-                <w:sz w:val="16"/>
-                <w:szCs w:val="16"/>
+                <w:sz w:val="24"/>
+                <w:szCs w:val="24"/>
                 <w:lang w:eastAsia="en-IN"/>
               </w:rPr>
               <w:t>modification</w:t>
@@ -140,8 +140,8 @@
               <w:rPr>
                 <w:rFonts w:eastAsia="Times New Roman" w:cstheme="minorHAnsi"/>
                 <w:color w:val="333333"/>
-                <w:sz w:val="16"/>
-                <w:szCs w:val="16"/>
+                <w:sz w:val="24"/>
+                <w:szCs w:val="24"/>
                 <w:lang w:eastAsia="en-IN"/>
               </w:rPr>
               <w:t> to the collection while iterating</w:t>
@@ -156,8 +156,8 @@
             <w:pPr>
               <w:rPr>
                 <w:rFonts w:cstheme="minorHAnsi"/>
-                <w:sz w:val="16"/>
-                <w:szCs w:val="16"/>
+                <w:sz w:val="24"/>
+                <w:szCs w:val="24"/>
               </w:rPr>
             </w:pPr>
             <w:r>
@@ -166,8 +166,8 @@
                 <w:b/>
                 <w:bCs/>
                 <w:color w:val="333333"/>
-                <w:sz w:val="16"/>
-                <w:szCs w:val="16"/>
+                <w:sz w:val="24"/>
+                <w:szCs w:val="24"/>
                 <w:lang w:eastAsia="en-IN"/>
               </w:rPr>
               <w:t>Fail-Safe</w:t>
@@ -176,8 +176,8 @@
               <w:rPr>
                 <w:rFonts w:eastAsia="Times New Roman" w:cstheme="minorHAnsi"/>
                 <w:color w:val="333333"/>
-                <w:sz w:val="16"/>
-                <w:szCs w:val="16"/>
+                <w:sz w:val="24"/>
+                <w:szCs w:val="24"/>
                 <w:lang w:eastAsia="en-IN"/>
               </w:rPr>
               <w:t> Iterators </w:t>
@@ -188,8 +188,8 @@
                 <w:b/>
                 <w:bCs/>
                 <w:color w:val="333333"/>
-                <w:sz w:val="16"/>
-                <w:szCs w:val="16"/>
+                <w:sz w:val="24"/>
+                <w:szCs w:val="24"/>
                 <w:lang w:eastAsia="en-IN"/>
               </w:rPr>
               <w:t>allows</w:t>
@@ -198,8 +198,8 @@
               <w:rPr>
                 <w:rFonts w:eastAsia="Times New Roman" w:cstheme="minorHAnsi"/>
                 <w:color w:val="333333"/>
-                <w:sz w:val="16"/>
-                <w:szCs w:val="16"/>
+                <w:sz w:val="24"/>
+                <w:szCs w:val="24"/>
                 <w:lang w:eastAsia="en-IN"/>
               </w:rPr>
               <w:t> us to </w:t>
@@ -210,8 +210,8 @@
                 <w:b/>
                 <w:bCs/>
                 <w:color w:val="333333"/>
-                <w:sz w:val="16"/>
-                <w:szCs w:val="16"/>
+                <w:sz w:val="24"/>
+                <w:szCs w:val="24"/>
                 <w:lang w:eastAsia="en-IN"/>
               </w:rPr>
               <w:t>modify</w:t>
@@ -220,8 +220,8 @@
               <w:rPr>
                 <w:rFonts w:eastAsia="Times New Roman" w:cstheme="minorHAnsi"/>
                 <w:color w:val="333333"/>
-                <w:sz w:val="16"/>
-                <w:szCs w:val="16"/>
+                <w:sz w:val="24"/>
+                <w:szCs w:val="24"/>
                 <w:lang w:eastAsia="en-IN"/>
               </w:rPr>
               <w:t> to the collection while iterating</w:t>
@@ -238,16 +238,16 @@
             <w:pPr>
               <w:rPr>
                 <w:rFonts w:cstheme="minorHAnsi"/>
-                <w:sz w:val="16"/>
-                <w:szCs w:val="16"/>
+                <w:sz w:val="24"/>
+                <w:szCs w:val="24"/>
               </w:rPr>
             </w:pPr>
             <w:r>
               <w:rPr>
                 <w:rFonts w:eastAsia="Times New Roman" w:cstheme="minorHAnsi"/>
                 <w:color w:val="333333"/>
-                <w:sz w:val="16"/>
-                <w:szCs w:val="16"/>
+                <w:sz w:val="24"/>
+                <w:szCs w:val="24"/>
                 <w:lang w:eastAsia="en-IN"/>
               </w:rPr>
               <w:t>Throws </w:t>
@@ -259,8 +259,8 @@
                 <w:b/>
                 <w:bCs/>
                 <w:color w:val="333333"/>
-                <w:sz w:val="16"/>
-                <w:szCs w:val="16"/>
+                <w:sz w:val="24"/>
+                <w:szCs w:val="24"/>
                 <w:lang w:eastAsia="en-IN"/>
               </w:rPr>
               <w:t>ConcurrentModificationException</w:t>
@@ -270,8 +270,8 @@
               <w:rPr>
                 <w:rFonts w:eastAsia="Times New Roman" w:cstheme="minorHAnsi"/>
                 <w:color w:val="333333"/>
-                <w:sz w:val="16"/>
-                <w:szCs w:val="16"/>
+                <w:sz w:val="24"/>
+                <w:szCs w:val="24"/>
                 <w:lang w:eastAsia="en-IN"/>
               </w:rPr>
               <w:t> when the collection is modified</w:t>
@@ -286,8 +286,8 @@
             <w:pPr>
               <w:rPr>
                 <w:rFonts w:cstheme="minorHAnsi"/>
-                <w:sz w:val="16"/>
-                <w:szCs w:val="16"/>
+                <w:sz w:val="24"/>
+                <w:szCs w:val="24"/>
               </w:rPr>
             </w:pPr>
             <w:r>
@@ -296,8 +296,8 @@
                 <w:b/>
                 <w:bCs/>
                 <w:color w:val="333333"/>
-                <w:sz w:val="16"/>
-                <w:szCs w:val="16"/>
+                <w:sz w:val="24"/>
+                <w:szCs w:val="24"/>
                 <w:lang w:eastAsia="en-IN"/>
               </w:rPr>
               <w:t>Does not</w:t>
@@ -306,8 +306,8 @@
               <w:rPr>
                 <w:rFonts w:eastAsia="Times New Roman" w:cstheme="minorHAnsi"/>
                 <w:color w:val="333333"/>
-                <w:sz w:val="16"/>
-                <w:szCs w:val="16"/>
+                <w:sz w:val="24"/>
+                <w:szCs w:val="24"/>
                 <w:lang w:eastAsia="en-IN"/>
               </w:rPr>
               <w:t> throw </w:t>
@@ -319,8 +319,8 @@
                 <w:b/>
                 <w:bCs/>
                 <w:color w:val="333333"/>
-                <w:sz w:val="16"/>
-                <w:szCs w:val="16"/>
+                <w:sz w:val="24"/>
+                <w:szCs w:val="24"/>
                 <w:lang w:eastAsia="en-IN"/>
               </w:rPr>
               <w:t>ConcurrentModificationException</w:t>
@@ -330,8 +330,8 @@
               <w:rPr>
                 <w:rFonts w:eastAsia="Times New Roman" w:cstheme="minorHAnsi"/>
                 <w:color w:val="333333"/>
-                <w:sz w:val="16"/>
-                <w:szCs w:val="16"/>
+                <w:sz w:val="24"/>
+                <w:szCs w:val="24"/>
                 <w:lang w:eastAsia="en-IN"/>
               </w:rPr>
               <w:t> when the collection is modified</w:t>
@@ -348,16 +348,16 @@
             <w:pPr>
               <w:rPr>
                 <w:rFonts w:cstheme="minorHAnsi"/>
-                <w:sz w:val="16"/>
-                <w:szCs w:val="16"/>
+                <w:sz w:val="24"/>
+                <w:szCs w:val="24"/>
               </w:rPr>
             </w:pPr>
             <w:r>
               <w:rPr>
                 <w:rFonts w:eastAsia="Times New Roman" w:cstheme="minorHAnsi"/>
                 <w:color w:val="333333"/>
-                <w:sz w:val="16"/>
-                <w:szCs w:val="16"/>
+                <w:sz w:val="24"/>
+                <w:szCs w:val="24"/>
                 <w:lang w:eastAsia="en-IN"/>
               </w:rPr>
               <w:t>Uses the </w:t>
@@ -368,8 +368,8 @@
                 <w:b/>
                 <w:bCs/>
                 <w:color w:val="333333"/>
-                <w:sz w:val="16"/>
-                <w:szCs w:val="16"/>
+                <w:sz w:val="24"/>
+                <w:szCs w:val="24"/>
                 <w:lang w:eastAsia="en-IN"/>
               </w:rPr>
               <w:t>original collection</w:t>
@@ -378,8 +378,8 @@
               <w:rPr>
                 <w:rFonts w:eastAsia="Times New Roman" w:cstheme="minorHAnsi"/>
                 <w:color w:val="333333"/>
-                <w:sz w:val="16"/>
-                <w:szCs w:val="16"/>
+                <w:sz w:val="24"/>
+                <w:szCs w:val="24"/>
                 <w:lang w:eastAsia="en-IN"/>
               </w:rPr>
               <w:t> for the iteration</w:t>
@@ -394,16 +394,16 @@
             <w:pPr>
               <w:rPr>
                 <w:rFonts w:cstheme="minorHAnsi"/>
-                <w:sz w:val="16"/>
-                <w:szCs w:val="16"/>
+                <w:sz w:val="24"/>
+                <w:szCs w:val="24"/>
               </w:rPr>
             </w:pPr>
             <w:r>
               <w:rPr>
                 <w:rFonts w:eastAsia="Times New Roman" w:cstheme="minorHAnsi"/>
                 <w:color w:val="333333"/>
-                <w:sz w:val="16"/>
-                <w:szCs w:val="16"/>
+                <w:sz w:val="24"/>
+                <w:szCs w:val="24"/>
                 <w:lang w:eastAsia="en-IN"/>
               </w:rPr>
               <w:t>Uses the </w:t>
@@ -414,8 +414,8 @@
                 <w:b/>
                 <w:bCs/>
                 <w:color w:val="333333"/>
-                <w:sz w:val="16"/>
-                <w:szCs w:val="16"/>
+                <w:sz w:val="24"/>
+                <w:szCs w:val="24"/>
                 <w:lang w:eastAsia="en-IN"/>
               </w:rPr>
               <w:t>snapshot of the collection</w:t>
@@ -424,8 +424,8 @@
               <w:rPr>
                 <w:rFonts w:eastAsia="Times New Roman" w:cstheme="minorHAnsi"/>
                 <w:color w:val="333333"/>
-                <w:sz w:val="16"/>
-                <w:szCs w:val="16"/>
+                <w:sz w:val="24"/>
+                <w:szCs w:val="24"/>
                 <w:lang w:eastAsia="en-IN"/>
               </w:rPr>
               <w:t> for the iteration</w:t>
@@ -442,16 +442,16 @@
             <w:pPr>
               <w:rPr>
                 <w:rFonts w:cstheme="minorHAnsi"/>
-                <w:sz w:val="16"/>
-                <w:szCs w:val="16"/>
+                <w:sz w:val="24"/>
+                <w:szCs w:val="24"/>
               </w:rPr>
             </w:pPr>
             <w:r>
               <w:rPr>
                 <w:rFonts w:eastAsia="Times New Roman" w:cstheme="minorHAnsi"/>
                 <w:color w:val="333333"/>
-                <w:sz w:val="16"/>
-                <w:szCs w:val="16"/>
+                <w:sz w:val="24"/>
+                <w:szCs w:val="24"/>
                 <w:lang w:eastAsia="en-IN"/>
               </w:rPr>
               <w:t>We are allowed to </w:t>
@@ -462,8 +462,8 @@
                 <w:b/>
                 <w:bCs/>
                 <w:color w:val="333333"/>
-                <w:sz w:val="16"/>
-                <w:szCs w:val="16"/>
+                <w:sz w:val="24"/>
+                <w:szCs w:val="24"/>
                 <w:lang w:eastAsia="en-IN"/>
               </w:rPr>
               <w:t>modify the collection</w:t>
@@ -472,8 +472,8 @@
               <w:rPr>
                 <w:rFonts w:eastAsia="Times New Roman" w:cstheme="minorHAnsi"/>
                 <w:color w:val="333333"/>
-                <w:sz w:val="16"/>
-                <w:szCs w:val="16"/>
+                <w:sz w:val="24"/>
+                <w:szCs w:val="24"/>
                 <w:lang w:eastAsia="en-IN"/>
               </w:rPr>
               <w:t> using the </w:t>
@@ -484,8 +484,8 @@
                 <w:b/>
                 <w:bCs/>
                 <w:color w:val="333333"/>
-                <w:sz w:val="16"/>
-                <w:szCs w:val="16"/>
+                <w:sz w:val="24"/>
+                <w:szCs w:val="24"/>
                 <w:lang w:eastAsia="en-IN"/>
               </w:rPr>
               <w:t>iterator instance</w:t>
@@ -500,16 +500,16 @@
             <w:pPr>
               <w:rPr>
                 <w:rFonts w:cstheme="minorHAnsi"/>
-                <w:sz w:val="16"/>
-                <w:szCs w:val="16"/>
+                <w:sz w:val="24"/>
+                <w:szCs w:val="24"/>
               </w:rPr>
             </w:pPr>
             <w:r>
               <w:rPr>
                 <w:rFonts w:eastAsia="Times New Roman" w:cstheme="minorHAnsi"/>
                 <w:color w:val="333333"/>
-                <w:sz w:val="16"/>
-                <w:szCs w:val="16"/>
+                <w:sz w:val="24"/>
+                <w:szCs w:val="24"/>
                 <w:lang w:eastAsia="en-IN"/>
               </w:rPr>
               <w:t>We are </w:t>
@@ -520,8 +520,8 @@
                 <w:b/>
                 <w:bCs/>
                 <w:color w:val="333333"/>
-                <w:sz w:val="16"/>
-                <w:szCs w:val="16"/>
+                <w:sz w:val="24"/>
+                <w:szCs w:val="24"/>
                 <w:lang w:eastAsia="en-IN"/>
               </w:rPr>
               <w:t>not allowed</w:t>
@@ -530,8 +530,8 @@
               <w:rPr>
                 <w:rFonts w:eastAsia="Times New Roman" w:cstheme="minorHAnsi"/>
                 <w:color w:val="333333"/>
-                <w:sz w:val="16"/>
-                <w:szCs w:val="16"/>
+                <w:sz w:val="24"/>
+                <w:szCs w:val="24"/>
                 <w:lang w:eastAsia="en-IN"/>
               </w:rPr>
               <w:t> to modify the collection using the </w:t>
@@ -542,8 +542,8 @@
                 <w:b/>
                 <w:bCs/>
                 <w:color w:val="333333"/>
-                <w:sz w:val="16"/>
-                <w:szCs w:val="16"/>
+                <w:sz w:val="24"/>
+                <w:szCs w:val="24"/>
                 <w:lang w:eastAsia="en-IN"/>
               </w:rPr>
               <w:t>iterator instance</w:t>
@@ -560,16 +560,16 @@
             <w:pPr>
               <w:rPr>
                 <w:rFonts w:cstheme="minorHAnsi"/>
-                <w:sz w:val="16"/>
-                <w:szCs w:val="16"/>
+                <w:sz w:val="24"/>
+                <w:szCs w:val="24"/>
               </w:rPr>
             </w:pPr>
             <w:r>
               <w:rPr>
                 <w:rFonts w:eastAsia="Times New Roman" w:cstheme="minorHAnsi"/>
                 <w:color w:val="333333"/>
-                <w:sz w:val="16"/>
-                <w:szCs w:val="16"/>
+                <w:sz w:val="24"/>
+                <w:szCs w:val="24"/>
                 <w:lang w:eastAsia="en-IN"/>
               </w:rPr>
               <w:t>It </w:t>
@@ -580,8 +580,8 @@
                 <w:b/>
                 <w:bCs/>
                 <w:color w:val="333333"/>
-                <w:sz w:val="16"/>
-                <w:szCs w:val="16"/>
+                <w:sz w:val="24"/>
+                <w:szCs w:val="24"/>
                 <w:lang w:eastAsia="en-IN"/>
               </w:rPr>
               <w:t>does not</w:t>
@@ -590,8 +590,8 @@
               <w:rPr>
                 <w:rFonts w:eastAsia="Times New Roman" w:cstheme="minorHAnsi"/>
                 <w:color w:val="333333"/>
-                <w:sz w:val="16"/>
-                <w:szCs w:val="16"/>
+                <w:sz w:val="24"/>
+                <w:szCs w:val="24"/>
                 <w:lang w:eastAsia="en-IN"/>
               </w:rPr>
               <w:t> need </w:t>
@@ -602,8 +602,8 @@
                 <w:b/>
                 <w:bCs/>
                 <w:color w:val="333333"/>
-                <w:sz w:val="16"/>
-                <w:szCs w:val="16"/>
+                <w:sz w:val="24"/>
+                <w:szCs w:val="24"/>
                 <w:lang w:eastAsia="en-IN"/>
               </w:rPr>
               <w:t>additional memory</w:t>
@@ -612,8 +612,8 @@
               <w:rPr>
                 <w:rFonts w:eastAsia="Times New Roman" w:cstheme="minorHAnsi"/>
                 <w:color w:val="333333"/>
-                <w:sz w:val="16"/>
-                <w:szCs w:val="16"/>
+                <w:sz w:val="24"/>
+                <w:szCs w:val="24"/>
                 <w:lang w:eastAsia="en-IN"/>
               </w:rPr>
               <w:t> as the iteration happens on the original collection</w:t>
@@ -628,16 +628,16 @@
             <w:pPr>
               <w:rPr>
                 <w:rFonts w:cstheme="minorHAnsi"/>
-                <w:sz w:val="16"/>
-                <w:szCs w:val="16"/>
+                <w:sz w:val="24"/>
+                <w:szCs w:val="24"/>
               </w:rPr>
             </w:pPr>
             <w:r>
               <w:rPr>
                 <w:rFonts w:eastAsia="Times New Roman" w:cstheme="minorHAnsi"/>
                 <w:color w:val="333333"/>
-                <w:sz w:val="16"/>
-                <w:szCs w:val="16"/>
+                <w:sz w:val="24"/>
+                <w:szCs w:val="24"/>
                 <w:lang w:eastAsia="en-IN"/>
               </w:rPr>
               <w:t>Requires </w:t>
@@ -648,8 +648,8 @@
                 <w:b/>
                 <w:bCs/>
                 <w:color w:val="333333"/>
-                <w:sz w:val="16"/>
-                <w:szCs w:val="16"/>
+                <w:sz w:val="24"/>
+                <w:szCs w:val="24"/>
                 <w:lang w:eastAsia="en-IN"/>
               </w:rPr>
               <w:t>additional memory</w:t>
@@ -658,8 +658,8 @@
               <w:rPr>
                 <w:rFonts w:eastAsia="Times New Roman" w:cstheme="minorHAnsi"/>
                 <w:color w:val="333333"/>
-                <w:sz w:val="16"/>
-                <w:szCs w:val="16"/>
+                <w:sz w:val="24"/>
+                <w:szCs w:val="24"/>
                 <w:lang w:eastAsia="en-IN"/>
               </w:rPr>
               <w:t>, as it takes a </w:t>
@@ -670,8 +670,8 @@
                 <w:b/>
                 <w:bCs/>
                 <w:color w:val="333333"/>
-                <w:sz w:val="16"/>
-                <w:szCs w:val="16"/>
+                <w:sz w:val="24"/>
+                <w:szCs w:val="24"/>
                 <w:lang w:eastAsia="en-IN"/>
               </w:rPr>
               <w:t>snapshot</w:t>
@@ -680,8 +680,8 @@
               <w:rPr>
                 <w:rFonts w:eastAsia="Times New Roman" w:cstheme="minorHAnsi"/>
                 <w:color w:val="333333"/>
-                <w:sz w:val="16"/>
-                <w:szCs w:val="16"/>
+                <w:sz w:val="24"/>
+                <w:szCs w:val="24"/>
                 <w:lang w:eastAsia="en-IN"/>
               </w:rPr>
               <w:t> of the </w:t>
@@ -692,8 +692,8 @@
                 <w:b/>
                 <w:bCs/>
                 <w:color w:val="333333"/>
-                <w:sz w:val="16"/>
-                <w:szCs w:val="16"/>
+                <w:sz w:val="24"/>
+                <w:szCs w:val="24"/>
                 <w:lang w:eastAsia="en-IN"/>
               </w:rPr>
               <w:t>original collection</w:t>
@@ -710,8 +710,8 @@
             <w:pPr>
               <w:rPr>
                 <w:rFonts w:cstheme="minorHAnsi"/>
-                <w:sz w:val="16"/>
-                <w:szCs w:val="16"/>
+                <w:sz w:val="24"/>
+                <w:szCs w:val="24"/>
               </w:rPr>
             </w:pPr>
             <w:r>
@@ -720,8 +720,8 @@
                 <w:b/>
                 <w:bCs/>
                 <w:color w:val="333333"/>
-                <w:sz w:val="16"/>
-                <w:szCs w:val="16"/>
+                <w:sz w:val="24"/>
+                <w:szCs w:val="24"/>
                 <w:lang w:eastAsia="en-IN"/>
               </w:rPr>
               <w:t>Example:</w:t>
@@ -730,8 +730,8 @@
               <w:rPr>
                 <w:rFonts w:eastAsia="Times New Roman" w:cstheme="minorHAnsi"/>
                 <w:color w:val="333333"/>
-                <w:sz w:val="16"/>
-                <w:szCs w:val="16"/>
+                <w:sz w:val="24"/>
+                <w:szCs w:val="24"/>
                 <w:lang w:eastAsia="en-IN"/>
               </w:rPr>
               <w:t> Iterators of </w:t>
@@ -743,8 +743,8 @@
                 <w:b/>
                 <w:bCs/>
                 <w:color w:val="333333"/>
-                <w:sz w:val="16"/>
-                <w:szCs w:val="16"/>
+                <w:sz w:val="24"/>
+                <w:szCs w:val="24"/>
                 <w:lang w:eastAsia="en-IN"/>
               </w:rPr>
               <w:t>ArrayList</w:t>
@@ -756,8 +756,8 @@
                 <w:b/>
                 <w:bCs/>
                 <w:color w:val="333333"/>
-                <w:sz w:val="16"/>
-                <w:szCs w:val="16"/>
+                <w:sz w:val="24"/>
+                <w:szCs w:val="24"/>
                 <w:lang w:eastAsia="en-IN"/>
               </w:rPr>
               <w:t>, HashMap, LinkedList, Vector</w:t>
@@ -772,8 +772,8 @@
             <w:pPr>
               <w:rPr>
                 <w:rFonts w:cstheme="minorHAnsi"/>
-                <w:sz w:val="16"/>
-                <w:szCs w:val="16"/>
+                <w:sz w:val="24"/>
+                <w:szCs w:val="24"/>
               </w:rPr>
             </w:pPr>
             <w:r>
@@ -782,8 +782,8 @@
                 <w:b/>
                 <w:bCs/>
                 <w:color w:val="333333"/>
-                <w:sz w:val="16"/>
-                <w:szCs w:val="16"/>
+                <w:sz w:val="24"/>
+                <w:szCs w:val="24"/>
                 <w:lang w:eastAsia="en-IN"/>
               </w:rPr>
               <w:t>Example:</w:t>
@@ -792,8 +792,8 @@
               <w:rPr>
                 <w:rFonts w:eastAsia="Times New Roman" w:cstheme="minorHAnsi"/>
                 <w:color w:val="333333"/>
-                <w:sz w:val="16"/>
-                <w:szCs w:val="16"/>
+                <w:sz w:val="24"/>
+                <w:szCs w:val="24"/>
                 <w:lang w:eastAsia="en-IN"/>
               </w:rPr>
               <w:t> Iterators of </w:t>
@@ -805,8 +805,8 @@
                 <w:b/>
                 <w:bCs/>
                 <w:color w:val="333333"/>
-                <w:sz w:val="16"/>
-                <w:szCs w:val="16"/>
+                <w:sz w:val="24"/>
+                <w:szCs w:val="24"/>
                 <w:lang w:eastAsia="en-IN"/>
               </w:rPr>
               <w:t>CopyOnWriteArrayList</w:t>
@@ -818,8 +818,8 @@
                 <w:b/>
                 <w:bCs/>
                 <w:color w:val="333333"/>
-                <w:sz w:val="16"/>
-                <w:szCs w:val="16"/>
+                <w:sz w:val="24"/>
+                <w:szCs w:val="24"/>
                 <w:lang w:eastAsia="en-IN"/>
               </w:rPr>
               <w:t xml:space="preserve">, </w:t>
@@ -831,8 +831,8 @@
                 <w:b/>
                 <w:bCs/>
                 <w:color w:val="333333"/>
-                <w:sz w:val="16"/>
-                <w:szCs w:val="16"/>
+                <w:sz w:val="24"/>
+                <w:szCs w:val="24"/>
                 <w:lang w:eastAsia="en-IN"/>
               </w:rPr>
               <w:t>ConcurrentHashMap</w:t>
@@ -844,8 +844,8 @@
                 <w:b/>
                 <w:bCs/>
                 <w:color w:val="333333"/>
-                <w:sz w:val="16"/>
-                <w:szCs w:val="16"/>
+                <w:sz w:val="24"/>
+                <w:szCs w:val="24"/>
                 <w:lang w:eastAsia="en-IN"/>
               </w:rPr>
               <w:t xml:space="preserve">, </w:t>
@@ -857,8 +857,8 @@
                 <w:b/>
                 <w:bCs/>
                 <w:color w:val="333333"/>
-                <w:sz w:val="16"/>
-                <w:szCs w:val="16"/>
+                <w:sz w:val="24"/>
+                <w:szCs w:val="24"/>
                 <w:lang w:eastAsia="en-IN"/>
               </w:rPr>
               <w:t>ConcurrentMap</w:t>
@@ -872,8 +872,8 @@
       <w:pPr>
         <w:rPr>
           <w:rFonts w:cstheme="minorHAnsi"/>
-          <w:sz w:val="16"/>
-          <w:szCs w:val="16"/>
+          <w:sz w:val="24"/>
+          <w:szCs w:val="24"/>
         </w:rPr>
       </w:pPr>
     </w:p>
